--- a/포아송 모형 적합.docx
+++ b/포아송 모형 적합.docx
@@ -415,12 +415,6 @@
         <w:gridCol w:w="960"/>
       </w:tblGrid>
       <w:tr>
-        <w:tblPrEx>
-          <w:tblCellMar>
-            <w:top w:w="0" w:type="dxa"/>
-            <w:bottom w:w="0" w:type="dxa"/>
-          </w:tblCellMar>
-        </w:tblPrEx>
         <w:tc>
           <w:tcPr>
             <w:tcW w:w="2160" w:type="dxa"/>
@@ -545,12 +539,6 @@
         </w:tc>
       </w:tr>
       <w:tr>
-        <w:tblPrEx>
-          <w:tblCellMar>
-            <w:top w:w="0" w:type="dxa"/>
-            <w:bottom w:w="0" w:type="dxa"/>
-          </w:tblCellMar>
-        </w:tblPrEx>
         <w:tc>
           <w:tcPr>
             <w:tcW w:w="2160" w:type="dxa"/>
@@ -695,12 +683,6 @@
         </w:tc>
       </w:tr>
       <w:tr>
-        <w:tblPrEx>
-          <w:tblCellMar>
-            <w:top w:w="0" w:type="dxa"/>
-            <w:bottom w:w="0" w:type="dxa"/>
-          </w:tblCellMar>
-        </w:tblPrEx>
         <w:tc>
           <w:tcPr>
             <w:tcW w:w="2160" w:type="dxa"/>
@@ -878,12 +860,6 @@
         <w:gridCol w:w="3375"/>
       </w:tblGrid>
       <w:tr>
-        <w:tblPrEx>
-          <w:tblCellMar>
-            <w:top w:w="0" w:type="dxa"/>
-            <w:bottom w:w="0" w:type="dxa"/>
-          </w:tblCellMar>
-        </w:tblPrEx>
         <w:trPr>
           <w:gridAfter w:val="1"/>
           <w:wAfter w:w="3375" w:type="dxa"/>
@@ -1035,12 +1011,6 @@
         </w:tc>
       </w:tr>
       <w:tr>
-        <w:tblPrEx>
-          <w:tblCellMar>
-            <w:top w:w="0" w:type="dxa"/>
-            <w:bottom w:w="0" w:type="dxa"/>
-          </w:tblCellMar>
-        </w:tblPrEx>
         <w:tc>
           <w:tcPr>
             <w:tcW w:w="1020" w:type="dxa"/>
@@ -1218,12 +1188,6 @@
         </w:tc>
       </w:tr>
       <w:tr>
-        <w:tblPrEx>
-          <w:tblCellMar>
-            <w:top w:w="0" w:type="dxa"/>
-            <w:bottom w:w="0" w:type="dxa"/>
-          </w:tblCellMar>
-        </w:tblPrEx>
         <w:tc>
           <w:tcPr>
             <w:tcW w:w="1020" w:type="dxa"/>
@@ -1463,12 +1427,6 @@
         </w:tc>
       </w:tr>
       <w:tr>
-        <w:tblPrEx>
-          <w:tblCellMar>
-            <w:top w:w="0" w:type="dxa"/>
-            <w:bottom w:w="0" w:type="dxa"/>
-          </w:tblCellMar>
-        </w:tblPrEx>
         <w:tc>
           <w:tcPr>
             <w:tcW w:w="1020" w:type="dxa"/>
@@ -1634,12 +1592,6 @@
         </w:tc>
       </w:tr>
       <w:tr>
-        <w:tblPrEx>
-          <w:tblCellMar>
-            <w:top w:w="0" w:type="dxa"/>
-            <w:bottom w:w="0" w:type="dxa"/>
-          </w:tblCellMar>
-        </w:tblPrEx>
         <w:tc>
           <w:tcPr>
             <w:tcW w:w="1020" w:type="dxa"/>
@@ -1927,12 +1879,6 @@
         <w:gridCol w:w="480"/>
       </w:tblGrid>
       <w:tr>
-        <w:tblPrEx>
-          <w:tblCellMar>
-            <w:top w:w="0" w:type="dxa"/>
-            <w:bottom w:w="0" w:type="dxa"/>
-          </w:tblCellMar>
-        </w:tblPrEx>
         <w:tc>
           <w:tcPr>
             <w:tcW w:w="1200" w:type="dxa"/>
@@ -2247,12 +2193,6 @@
         </w:tc>
       </w:tr>
       <w:tr>
-        <w:tblPrEx>
-          <w:tblCellMar>
-            <w:top w:w="0" w:type="dxa"/>
-            <w:bottom w:w="0" w:type="dxa"/>
-          </w:tblCellMar>
-        </w:tblPrEx>
         <w:tc>
           <w:tcPr>
             <w:tcW w:w="1200" w:type="dxa"/>
@@ -2500,12 +2440,6 @@
         </w:tc>
       </w:tr>
       <w:tr>
-        <w:tblPrEx>
-          <w:tblCellMar>
-            <w:top w:w="0" w:type="dxa"/>
-            <w:bottom w:w="0" w:type="dxa"/>
-          </w:tblCellMar>
-        </w:tblPrEx>
         <w:tc>
           <w:tcPr>
             <w:tcW w:w="1200" w:type="dxa"/>
@@ -2794,12 +2728,6 @@
         </w:tc>
       </w:tr>
       <w:tr>
-        <w:tblPrEx>
-          <w:tblCellMar>
-            <w:top w:w="0" w:type="dxa"/>
-            <w:bottom w:w="0" w:type="dxa"/>
-          </w:tblCellMar>
-        </w:tblPrEx>
         <w:tc>
           <w:tcPr>
             <w:tcW w:w="1200" w:type="dxa"/>
@@ -3048,12 +2976,6 @@
         </w:tc>
       </w:tr>
       <w:tr>
-        <w:tblPrEx>
-          <w:tblCellMar>
-            <w:top w:w="0" w:type="dxa"/>
-            <w:bottom w:w="0" w:type="dxa"/>
-          </w:tblCellMar>
-        </w:tblPrEx>
         <w:tc>
           <w:tcPr>
             <w:tcW w:w="1200" w:type="dxa"/>
@@ -3317,12 +3239,6 @@
         </w:tc>
       </w:tr>
       <w:tr>
-        <w:tblPrEx>
-          <w:tblCellMar>
-            <w:top w:w="0" w:type="dxa"/>
-            <w:bottom w:w="0" w:type="dxa"/>
-          </w:tblCellMar>
-        </w:tblPrEx>
         <w:tc>
           <w:tcPr>
             <w:tcW w:w="1200" w:type="dxa"/>
@@ -3652,12 +3568,6 @@
         <w:gridCol w:w="660"/>
       </w:tblGrid>
       <w:tr>
-        <w:tblPrEx>
-          <w:tblCellMar>
-            <w:top w:w="0" w:type="dxa"/>
-            <w:bottom w:w="0" w:type="dxa"/>
-          </w:tblCellMar>
-        </w:tblPrEx>
         <w:tc>
           <w:tcPr>
             <w:tcW w:w="1245" w:type="dxa"/>
@@ -3940,12 +3850,6 @@
         </w:tc>
       </w:tr>
       <w:tr>
-        <w:tblPrEx>
-          <w:tblCellMar>
-            <w:top w:w="0" w:type="dxa"/>
-            <w:bottom w:w="0" w:type="dxa"/>
-          </w:tblCellMar>
-        </w:tblPrEx>
         <w:tc>
           <w:tcPr>
             <w:tcW w:w="1245" w:type="dxa"/>
@@ -4225,12 +4129,6 @@
         <w:gridCol w:w="570"/>
       </w:tblGrid>
       <w:tr>
-        <w:tblPrEx>
-          <w:tblCellMar>
-            <w:top w:w="0" w:type="dxa"/>
-            <w:bottom w:w="0" w:type="dxa"/>
-          </w:tblCellMar>
-        </w:tblPrEx>
         <w:tc>
           <w:tcPr>
             <w:tcW w:w="885" w:type="dxa"/>
@@ -4545,12 +4443,6 @@
         </w:tc>
       </w:tr>
       <w:tr>
-        <w:tblPrEx>
-          <w:tblCellMar>
-            <w:top w:w="0" w:type="dxa"/>
-            <w:bottom w:w="0" w:type="dxa"/>
-          </w:tblCellMar>
-        </w:tblPrEx>
         <w:tc>
           <w:tcPr>
             <w:tcW w:w="885" w:type="dxa"/>
@@ -4799,12 +4691,6 @@
         </w:tc>
       </w:tr>
       <w:tr>
-        <w:tblPrEx>
-          <w:tblCellMar>
-            <w:top w:w="0" w:type="dxa"/>
-            <w:bottom w:w="0" w:type="dxa"/>
-          </w:tblCellMar>
-        </w:tblPrEx>
         <w:tc>
           <w:tcPr>
             <w:tcW w:w="885" w:type="dxa"/>
@@ -5124,12 +5010,6 @@
         <w:gridCol w:w="570"/>
       </w:tblGrid>
       <w:tr>
-        <w:tblPrEx>
-          <w:tblCellMar>
-            <w:top w:w="0" w:type="dxa"/>
-            <w:bottom w:w="0" w:type="dxa"/>
-          </w:tblCellMar>
-        </w:tblPrEx>
         <w:tc>
           <w:tcPr>
             <w:tcW w:w="1290" w:type="dxa"/>
@@ -5259,12 +5139,6 @@
         </w:tc>
       </w:tr>
       <w:tr>
-        <w:tblPrEx>
-          <w:tblCellMar>
-            <w:top w:w="0" w:type="dxa"/>
-            <w:bottom w:w="0" w:type="dxa"/>
-          </w:tblCellMar>
-        </w:tblPrEx>
         <w:tc>
           <w:tcPr>
             <w:tcW w:w="1290" w:type="dxa"/>
@@ -5487,12 +5361,6 @@
         </w:tc>
       </w:tr>
       <w:tr>
-        <w:tblPrEx>
-          <w:tblCellMar>
-            <w:top w:w="0" w:type="dxa"/>
-            <w:bottom w:w="0" w:type="dxa"/>
-          </w:tblCellMar>
-        </w:tblPrEx>
         <w:tc>
           <w:tcPr>
             <w:tcW w:w="1290" w:type="dxa"/>
@@ -5659,12 +5527,6 @@
         </w:tc>
       </w:tr>
       <w:tr>
-        <w:tblPrEx>
-          <w:tblCellMar>
-            <w:top w:w="0" w:type="dxa"/>
-            <w:bottom w:w="0" w:type="dxa"/>
-          </w:tblCellMar>
-        </w:tblPrEx>
         <w:tc>
           <w:tcPr>
             <w:tcW w:w="1290" w:type="dxa"/>
@@ -5881,12 +5743,6 @@
         </w:tc>
       </w:tr>
       <w:tr>
-        <w:tblPrEx>
-          <w:tblCellMar>
-            <w:top w:w="0" w:type="dxa"/>
-            <w:bottom w:w="0" w:type="dxa"/>
-          </w:tblCellMar>
-        </w:tblPrEx>
         <w:tc>
           <w:tcPr>
             <w:tcW w:w="1290" w:type="dxa"/>
@@ -6063,12 +5919,6 @@
         </w:tc>
       </w:tr>
       <w:tr>
-        <w:tblPrEx>
-          <w:tblCellMar>
-            <w:top w:w="0" w:type="dxa"/>
-            <w:bottom w:w="0" w:type="dxa"/>
-          </w:tblCellMar>
-        </w:tblPrEx>
         <w:tc>
           <w:tcPr>
             <w:tcW w:w="1290" w:type="dxa"/>
@@ -6433,12 +6283,6 @@
         <w:gridCol w:w="285"/>
       </w:tblGrid>
       <w:tr>
-        <w:tblPrEx>
-          <w:tblCellMar>
-            <w:top w:w="0" w:type="dxa"/>
-            <w:bottom w:w="0" w:type="dxa"/>
-          </w:tblCellMar>
-        </w:tblPrEx>
         <w:tc>
           <w:tcPr>
             <w:tcW w:w="570" w:type="dxa"/>
@@ -6757,12 +6601,6 @@
         </w:tc>
       </w:tr>
       <w:tr>
-        <w:tblPrEx>
-          <w:tblCellMar>
-            <w:top w:w="0" w:type="dxa"/>
-            <w:bottom w:w="0" w:type="dxa"/>
-          </w:tblCellMar>
-        </w:tblPrEx>
         <w:tc>
           <w:tcPr>
             <w:tcW w:w="570" w:type="dxa"/>
@@ -7028,7 +6866,6 @@
           <w:szCs w:val="16"/>
         </w:rPr>
       </w:pPr>
-      <w:proofErr w:type="gramStart"/>
       <w:r>
         <w:rPr>
           <w:rFonts w:ascii="system-ui" w:eastAsia="system-ui" w:hAnsi="system-ui" w:cs="system-ui"/>
@@ -7053,7 +6890,6 @@
         </w:rPr>
         <w:t>큰</w:t>
       </w:r>
-      <w:proofErr w:type="gramEnd"/>
       <w:r>
         <w:rPr>
           <w:rFonts w:ascii="system-ui" w:eastAsia="system-ui" w:hAnsi="system-ui" w:cs="system-ui"/>
@@ -7216,7 +7052,15 @@
         <w:t>범주형 예측 변수 코드화</w:t>
       </w:r>
       <w:r>
-        <w:t xml:space="preserve">: 범주형 변수인 나사 크기는 (1, 0)으로 </w:t>
+        <w:t>: 범주형 변수인 나사 크기는 (1, 0)</w:t>
+      </w:r>
+      <w:proofErr w:type="spellStart"/>
+      <w:r>
+        <w:t>으로</w:t>
+      </w:r>
+      <w:proofErr w:type="spellEnd"/>
+      <w:r>
+        <w:t xml:space="preserve"> </w:t>
       </w:r>
       <w:proofErr w:type="spellStart"/>
       <w:r>
@@ -8090,9 +7934,8 @@
           <w:sz w:val="28"/>
           <w:szCs w:val="28"/>
         </w:rPr>
-        <w:t xml:space="preserve">의 </w:t>
-      </w:r>
-      <w:proofErr w:type="spellStart"/>
+        <w:t>의 교</w:t>
+      </w:r>
       <w:r>
         <w:rPr>
           <w:rFonts w:ascii="맑은 고딕" w:eastAsia="맑은 고딕" w:hAnsi="맑은 고딕" w:cs="맑은 고딕" w:hint="eastAsia"/>
@@ -8103,9 +7946,8 @@
           <w:sz w:val="28"/>
           <w:szCs w:val="28"/>
         </w:rPr>
-        <w:t>교초작용</w:t>
-      </w:r>
-      <w:proofErr w:type="spellEnd"/>
+        <w:t>호</w:t>
+      </w:r>
       <w:r>
         <w:rPr>
           <w:rFonts w:ascii="맑은 고딕" w:eastAsia="맑은 고딕" w:hAnsi="맑은 고딕" w:cs="맑은 고딕" w:hint="eastAsia"/>
@@ -8116,7 +7958,7 @@
           <w:sz w:val="28"/>
           <w:szCs w:val="28"/>
         </w:rPr>
-        <w:t xml:space="preserve"> 항 추가</w:t>
+        <w:t>작용 항 추가</w:t>
       </w:r>
     </w:p>
     <w:p>
@@ -8179,12 +8021,6 @@
         <w:gridCol w:w="960"/>
       </w:tblGrid>
       <w:tr>
-        <w:tblPrEx>
-          <w:tblCellMar>
-            <w:top w:w="0" w:type="dxa"/>
-            <w:bottom w:w="0" w:type="dxa"/>
-          </w:tblCellMar>
-        </w:tblPrEx>
         <w:tc>
           <w:tcPr>
             <w:tcW w:w="2160" w:type="dxa"/>
@@ -8309,12 +8145,6 @@
         </w:tc>
       </w:tr>
       <w:tr>
-        <w:tblPrEx>
-          <w:tblCellMar>
-            <w:top w:w="0" w:type="dxa"/>
-            <w:bottom w:w="0" w:type="dxa"/>
-          </w:tblCellMar>
-        </w:tblPrEx>
         <w:tc>
           <w:tcPr>
             <w:tcW w:w="2160" w:type="dxa"/>
@@ -8459,12 +8289,6 @@
         </w:tc>
       </w:tr>
       <w:tr>
-        <w:tblPrEx>
-          <w:tblCellMar>
-            <w:top w:w="0" w:type="dxa"/>
-            <w:bottom w:w="0" w:type="dxa"/>
-          </w:tblCellMar>
-        </w:tblPrEx>
         <w:tc>
           <w:tcPr>
             <w:tcW w:w="2160" w:type="dxa"/>
@@ -8642,12 +8466,6 @@
         <w:gridCol w:w="3375"/>
       </w:tblGrid>
       <w:tr>
-        <w:tblPrEx>
-          <w:tblCellMar>
-            <w:top w:w="0" w:type="dxa"/>
-            <w:bottom w:w="0" w:type="dxa"/>
-          </w:tblCellMar>
-        </w:tblPrEx>
         <w:trPr>
           <w:gridAfter w:val="1"/>
           <w:wAfter w:w="3375" w:type="dxa"/>
@@ -8799,12 +8617,6 @@
         </w:tc>
       </w:tr>
       <w:tr>
-        <w:tblPrEx>
-          <w:tblCellMar>
-            <w:top w:w="0" w:type="dxa"/>
-            <w:bottom w:w="0" w:type="dxa"/>
-          </w:tblCellMar>
-        </w:tblPrEx>
         <w:tc>
           <w:tcPr>
             <w:tcW w:w="1020" w:type="dxa"/>
@@ -8982,12 +8794,6 @@
         </w:tc>
       </w:tr>
       <w:tr>
-        <w:tblPrEx>
-          <w:tblCellMar>
-            <w:top w:w="0" w:type="dxa"/>
-            <w:bottom w:w="0" w:type="dxa"/>
-          </w:tblCellMar>
-        </w:tblPrEx>
         <w:tc>
           <w:tcPr>
             <w:tcW w:w="1020" w:type="dxa"/>
@@ -9227,12 +9033,6 @@
         </w:tc>
       </w:tr>
       <w:tr>
-        <w:tblPrEx>
-          <w:tblCellMar>
-            <w:top w:w="0" w:type="dxa"/>
-            <w:bottom w:w="0" w:type="dxa"/>
-          </w:tblCellMar>
-        </w:tblPrEx>
         <w:tc>
           <w:tcPr>
             <w:tcW w:w="1020" w:type="dxa"/>
@@ -9398,12 +9198,6 @@
         </w:tc>
       </w:tr>
       <w:tr>
-        <w:tblPrEx>
-          <w:tblCellMar>
-            <w:top w:w="0" w:type="dxa"/>
-            <w:bottom w:w="0" w:type="dxa"/>
-          </w:tblCellMar>
-        </w:tblPrEx>
         <w:tc>
           <w:tcPr>
             <w:tcW w:w="1020" w:type="dxa"/>
@@ -9691,12 +9485,6 @@
         <w:gridCol w:w="480"/>
       </w:tblGrid>
       <w:tr>
-        <w:tblPrEx>
-          <w:tblCellMar>
-            <w:top w:w="0" w:type="dxa"/>
-            <w:bottom w:w="0" w:type="dxa"/>
-          </w:tblCellMar>
-        </w:tblPrEx>
         <w:tc>
           <w:tcPr>
             <w:tcW w:w="1410" w:type="dxa"/>
@@ -10011,12 +9799,6 @@
         </w:tc>
       </w:tr>
       <w:tr>
-        <w:tblPrEx>
-          <w:tblCellMar>
-            <w:top w:w="0" w:type="dxa"/>
-            <w:bottom w:w="0" w:type="dxa"/>
-          </w:tblCellMar>
-        </w:tblPrEx>
         <w:tc>
           <w:tcPr>
             <w:tcW w:w="1410" w:type="dxa"/>
@@ -10264,12 +10046,6 @@
         </w:tc>
       </w:tr>
       <w:tr>
-        <w:tblPrEx>
-          <w:tblCellMar>
-            <w:top w:w="0" w:type="dxa"/>
-            <w:bottom w:w="0" w:type="dxa"/>
-          </w:tblCellMar>
-        </w:tblPrEx>
         <w:tc>
           <w:tcPr>
             <w:tcW w:w="1410" w:type="dxa"/>
@@ -10558,12 +10334,6 @@
         </w:tc>
       </w:tr>
       <w:tr>
-        <w:tblPrEx>
-          <w:tblCellMar>
-            <w:top w:w="0" w:type="dxa"/>
-            <w:bottom w:w="0" w:type="dxa"/>
-          </w:tblCellMar>
-        </w:tblPrEx>
         <w:tc>
           <w:tcPr>
             <w:tcW w:w="1410" w:type="dxa"/>
@@ -10812,12 +10582,6 @@
         </w:tc>
       </w:tr>
       <w:tr>
-        <w:tblPrEx>
-          <w:tblCellMar>
-            <w:top w:w="0" w:type="dxa"/>
-            <w:bottom w:w="0" w:type="dxa"/>
-          </w:tblCellMar>
-        </w:tblPrEx>
         <w:tc>
           <w:tcPr>
             <w:tcW w:w="1410" w:type="dxa"/>
@@ -11081,12 +10845,6 @@
         </w:tc>
       </w:tr>
       <w:tr>
-        <w:tblPrEx>
-          <w:tblCellMar>
-            <w:top w:w="0" w:type="dxa"/>
-            <w:bottom w:w="0" w:type="dxa"/>
-          </w:tblCellMar>
-        </w:tblPrEx>
         <w:tc>
           <w:tcPr>
             <w:tcW w:w="1410" w:type="dxa"/>
@@ -11345,12 +11103,6 @@
         </w:tc>
       </w:tr>
       <w:tr>
-        <w:tblPrEx>
-          <w:tblCellMar>
-            <w:top w:w="0" w:type="dxa"/>
-            <w:bottom w:w="0" w:type="dxa"/>
-          </w:tblCellMar>
-        </w:tblPrEx>
         <w:tc>
           <w:tcPr>
             <w:tcW w:w="1410" w:type="dxa"/>
@@ -11634,12 +11386,6 @@
         </w:tc>
       </w:tr>
       <w:tr>
-        <w:tblPrEx>
-          <w:tblCellMar>
-            <w:top w:w="0" w:type="dxa"/>
-            <w:bottom w:w="0" w:type="dxa"/>
-          </w:tblCellMar>
-        </w:tblPrEx>
         <w:tc>
           <w:tcPr>
             <w:tcW w:w="1410" w:type="dxa"/>
@@ -11969,12 +11715,6 @@
         <w:gridCol w:w="660"/>
       </w:tblGrid>
       <w:tr>
-        <w:tblPrEx>
-          <w:tblCellMar>
-            <w:top w:w="0" w:type="dxa"/>
-            <w:bottom w:w="0" w:type="dxa"/>
-          </w:tblCellMar>
-        </w:tblPrEx>
         <w:tc>
           <w:tcPr>
             <w:tcW w:w="1245" w:type="dxa"/>
@@ -12257,12 +11997,6 @@
         </w:tc>
       </w:tr>
       <w:tr>
-        <w:tblPrEx>
-          <w:tblCellMar>
-            <w:top w:w="0" w:type="dxa"/>
-            <w:bottom w:w="0" w:type="dxa"/>
-          </w:tblCellMar>
-        </w:tblPrEx>
         <w:tc>
           <w:tcPr>
             <w:tcW w:w="1245" w:type="dxa"/>
@@ -12542,12 +12276,6 @@
         <w:gridCol w:w="570"/>
       </w:tblGrid>
       <w:tr>
-        <w:tblPrEx>
-          <w:tblCellMar>
-            <w:top w:w="0" w:type="dxa"/>
-            <w:bottom w:w="0" w:type="dxa"/>
-          </w:tblCellMar>
-        </w:tblPrEx>
         <w:tc>
           <w:tcPr>
             <w:tcW w:w="885" w:type="dxa"/>
@@ -12862,12 +12590,6 @@
         </w:tc>
       </w:tr>
       <w:tr>
-        <w:tblPrEx>
-          <w:tblCellMar>
-            <w:top w:w="0" w:type="dxa"/>
-            <w:bottom w:w="0" w:type="dxa"/>
-          </w:tblCellMar>
-        </w:tblPrEx>
         <w:tc>
           <w:tcPr>
             <w:tcW w:w="885" w:type="dxa"/>
@@ -13116,12 +12838,6 @@
         </w:tc>
       </w:tr>
       <w:tr>
-        <w:tblPrEx>
-          <w:tblCellMar>
-            <w:top w:w="0" w:type="dxa"/>
-            <w:bottom w:w="0" w:type="dxa"/>
-          </w:tblCellMar>
-        </w:tblPrEx>
         <w:tc>
           <w:tcPr>
             <w:tcW w:w="885" w:type="dxa"/>
@@ -13440,12 +13156,6 @@
         <w:gridCol w:w="570"/>
       </w:tblGrid>
       <w:tr>
-        <w:tblPrEx>
-          <w:tblCellMar>
-            <w:top w:w="0" w:type="dxa"/>
-            <w:bottom w:w="0" w:type="dxa"/>
-          </w:tblCellMar>
-        </w:tblPrEx>
         <w:tc>
           <w:tcPr>
             <w:tcW w:w="1500" w:type="dxa"/>
@@ -13575,12 +13285,6 @@
         </w:tc>
       </w:tr>
       <w:tr>
-        <w:tblPrEx>
-          <w:tblCellMar>
-            <w:top w:w="0" w:type="dxa"/>
-            <w:bottom w:w="0" w:type="dxa"/>
-          </w:tblCellMar>
-        </w:tblPrEx>
         <w:tc>
           <w:tcPr>
             <w:tcW w:w="1500" w:type="dxa"/>
@@ -13803,12 +13507,6 @@
         </w:tc>
       </w:tr>
       <w:tr>
-        <w:tblPrEx>
-          <w:tblCellMar>
-            <w:top w:w="0" w:type="dxa"/>
-            <w:bottom w:w="0" w:type="dxa"/>
-          </w:tblCellMar>
-        </w:tblPrEx>
         <w:tc>
           <w:tcPr>
             <w:tcW w:w="1500" w:type="dxa"/>
@@ -13975,12 +13673,6 @@
         </w:tc>
       </w:tr>
       <w:tr>
-        <w:tblPrEx>
-          <w:tblCellMar>
-            <w:top w:w="0" w:type="dxa"/>
-            <w:bottom w:w="0" w:type="dxa"/>
-          </w:tblCellMar>
-        </w:tblPrEx>
         <w:tc>
           <w:tcPr>
             <w:tcW w:w="1500" w:type="dxa"/>
@@ -14197,12 +13889,6 @@
         </w:tc>
       </w:tr>
       <w:tr>
-        <w:tblPrEx>
-          <w:tblCellMar>
-            <w:top w:w="0" w:type="dxa"/>
-            <w:bottom w:w="0" w:type="dxa"/>
-          </w:tblCellMar>
-        </w:tblPrEx>
         <w:tc>
           <w:tcPr>
             <w:tcW w:w="1500" w:type="dxa"/>
@@ -14379,12 +14065,6 @@
         </w:tc>
       </w:tr>
       <w:tr>
-        <w:tblPrEx>
-          <w:tblCellMar>
-            <w:top w:w="0" w:type="dxa"/>
-            <w:bottom w:w="0" w:type="dxa"/>
-          </w:tblCellMar>
-        </w:tblPrEx>
         <w:tc>
           <w:tcPr>
             <w:tcW w:w="1500" w:type="dxa"/>
@@ -14581,12 +14261,6 @@
         </w:tc>
       </w:tr>
       <w:tr>
-        <w:tblPrEx>
-          <w:tblCellMar>
-            <w:top w:w="0" w:type="dxa"/>
-            <w:bottom w:w="0" w:type="dxa"/>
-          </w:tblCellMar>
-        </w:tblPrEx>
         <w:tc>
           <w:tcPr>
             <w:tcW w:w="1500" w:type="dxa"/>
@@ -15509,7 +15183,6 @@
     <w:p>
       <w:pPr>
         <w:rPr>
-          <w:rFonts w:hint="eastAsia"/>
           <w:b/>
           <w:bCs/>
         </w:rPr>
@@ -15523,32 +15196,8 @@
       </w:r>
     </w:p>
     <w:p>
-      <w:pPr>
-        <w:rPr>
-          <w:rFonts w:hint="eastAsia"/>
-        </w:rPr>
-      </w:pPr>
-      <w:r>
-        <w:t xml:space="preserve">교호작용이 있는 모형의 경우, AIC는 약 236으로, 교호작용이 없는 모형보다 낮습니다. AIC 기준은 교호작용이 있는 모형이 교호작용이 없는 모형보다 나음을 나타냅니다. 전차 대 적합치 그림의 곡면성이 없어집니다. 엔지니어는 일부 </w:t>
-      </w:r>
-      <w:proofErr w:type="gramStart"/>
-      <w:r>
-        <w:t>계수가 &gt;</w:t>
-      </w:r>
-      <w:proofErr w:type="gramEnd"/>
-      <w:r>
-        <w:t xml:space="preserve"> 5인 VIF 값을 가지고 있음을 알 수 있습니다. 이 경우, 공선화의 효과를 줄이기 위해 표준화된 연속 예측변수를 가진 분석은 모델내 용어의 통계적 유의성에 대해 동일한 결론을 내린다. (자세한 내용은 </w:t>
-      </w:r>
-      <w:hyperlink r:id="rId7" w:history="1">
-        <w:r>
-          <w:rPr>
-            <w:rStyle w:val="aa"/>
-          </w:rPr>
-          <w:t>회귀 분석의 다중 공선성</w:t>
-        </w:r>
-      </w:hyperlink>
-      <w:r>
-        <w:t>에서 확인하십시오.) 엔지니어는 교호작용이 없는 모형 대신 이 모형을 해석하기로 결정합니다.</w:t>
+      <w:r>
+        <w:t>교호작용이 있는 모형의 경우, AIC는 약 236으로, 교호작용이 없는 모형보다 낮습니다. AIC 기준은 교호작용이 있는 모형이 교호작용이 없는 모형보다 나음을 나타냅니다. 전차 대 적합치 그림의 곡면성이 없어집니다. 엔지니어는 일부 계수가 &gt; 5인 VIF 값을 가지고 있음을 알 수 있습니다. 이 경우, 공선화의 효과를 줄이기 위해 표준화된 연속 예측변수를 가진 분석은 모델내 용어의 통계적 유의성에 대해 동일한 결론을 내린다. 엔지니어는 교호작용이 없는 모형 대신 이 모형을 해석하기로 결정합니다.</w:t>
       </w:r>
     </w:p>
     <w:sectPr>
@@ -17998,6 +17647,7 @@
   <w:style w:type="character" w:default="1" w:styleId="a0">
     <w:name w:val="Default Paragraph Font"/>
     <w:uiPriority w:val="1"/>
+    <w:semiHidden/>
     <w:unhideWhenUsed/>
   </w:style>
   <w:style w:type="table" w:default="1" w:styleId="a1">
